--- a/Answers.docx
+++ b/Answers.docx
@@ -773,27 +773,16 @@
     </w:p>
     <w:p/>
     <w:p>
-      <w:proofErr w:type="spellStart"/>
-      <w:r>
-        <w:t>Q</w:t>
-      </w:r>
-      <w:r>
-        <w:t>uestion</w:t>
-      </w:r>
-      <w:proofErr w:type="spellEnd"/>
-      <w:r>
-        <w:t xml:space="preserve"> 11</w:t>
-      </w:r>
       <w:r>
         <w:rPr>
           <w:noProof/>
           <w:lang w:eastAsia="de-DE"/>
         </w:rPr>
         <w:drawing>
-          <wp:inline distT="0" distB="0" distL="0" distR="0" wp14:anchorId="253DFE56" wp14:editId="5652F7FE">
-            <wp:extent cx="5753100" cy="2641600"/>
-            <wp:effectExtent l="0" t="0" r="12700" b="0"/>
-            <wp:docPr id="5" name="Bild 5" descr="/Users/tillneuber/git/FinEng/FinEng/Q11.png"/>
+          <wp:inline distT="0" distB="0" distL="0" distR="0" wp14:anchorId="05D02B0A" wp14:editId="55CF0376">
+            <wp:extent cx="5753100" cy="4406900"/>
+            <wp:effectExtent l="0" t="0" r="12700" b="12700"/>
+            <wp:docPr id="27" name="Bild 27" descr="Q9.png"/>
             <wp:cNvGraphicFramePr>
               <a:graphicFrameLocks xmlns:a="http://schemas.openxmlformats.org/drawingml/2006/main" noChangeAspect="1"/>
             </wp:cNvGraphicFramePr>
@@ -801,7 +790,7 @@
               <a:graphicData uri="http://schemas.openxmlformats.org/drawingml/2006/picture">
                 <pic:pic xmlns:pic="http://schemas.openxmlformats.org/drawingml/2006/picture">
                   <pic:nvPicPr>
-                    <pic:cNvPr id="0" name="Picture 5" descr="/Users/tillneuber/git/FinEng/FinEng/Q11.png"/>
+                    <pic:cNvPr id="0" name="Picture 27" descr="Q9.png"/>
                     <pic:cNvPicPr>
                       <a:picLocks noChangeAspect="1" noChangeArrowheads="1"/>
                     </pic:cNvPicPr>
@@ -822,7 +811,7 @@
                   <pic:spPr bwMode="auto">
                     <a:xfrm>
                       <a:off x="0" y="0"/>
-                      <a:ext cx="5753100" cy="2641600"/>
+                      <a:ext cx="5753100" cy="4406900"/>
                     </a:xfrm>
                     <a:prstGeom prst="rect">
                       <a:avLst/>
@@ -838,369 +827,32 @@
           </wp:inline>
         </w:drawing>
       </w:r>
+      <w:bookmarkStart w:id="0" w:name="_GoBack"/>
+      <w:bookmarkEnd w:id="0"/>
     </w:p>
     <w:p/>
-    <w:p/>
-    <w:p>
-      <w:r>
-        <w:t xml:space="preserve">Second </w:t>
-      </w:r>
-      <w:proofErr w:type="spellStart"/>
-      <w:r>
-        <w:t>plot</w:t>
-      </w:r>
-      <w:proofErr w:type="spellEnd"/>
-      <w:r>
-        <w:t xml:space="preserve">: </w:t>
-      </w:r>
-    </w:p>
-    <w:p>
-      <w:pPr>
-        <w:pStyle w:val="Listenabsatz"/>
-        <w:numPr>
-          <w:ilvl w:val="0"/>
-          <w:numId w:val="1"/>
-        </w:numPr>
-      </w:pPr>
-      <w:proofErr w:type="spellStart"/>
-      <w:r>
-        <w:t>scaled</w:t>
-      </w:r>
-      <w:proofErr w:type="spellEnd"/>
-      <w:r>
-        <w:t xml:space="preserve"> </w:t>
-      </w:r>
-      <w:proofErr w:type="spellStart"/>
-      <w:r>
-        <w:t>returns</w:t>
-      </w:r>
-      <w:proofErr w:type="spellEnd"/>
-      <w:r>
-        <w:t xml:space="preserve"> </w:t>
-      </w:r>
-      <w:proofErr w:type="spellStart"/>
-      <w:r>
-        <w:t>by</w:t>
-      </w:r>
-      <w:proofErr w:type="spellEnd"/>
-      <w:r>
-        <w:t xml:space="preserve"> -10 (</w:t>
-      </w:r>
-      <w:proofErr w:type="spellStart"/>
-      <w:r>
-        <w:t>to</w:t>
-      </w:r>
-      <w:proofErr w:type="spellEnd"/>
-      <w:r>
-        <w:t xml:space="preserve"> </w:t>
-      </w:r>
-      <w:proofErr w:type="spellStart"/>
-      <w:r>
-        <w:t>make</w:t>
-      </w:r>
-      <w:proofErr w:type="spellEnd"/>
-      <w:r>
-        <w:t xml:space="preserve"> </w:t>
-      </w:r>
-      <w:proofErr w:type="spellStart"/>
-      <w:r>
-        <w:t>curves</w:t>
-      </w:r>
-      <w:proofErr w:type="spellEnd"/>
-      <w:r>
-        <w:t xml:space="preserve"> </w:t>
-      </w:r>
-      <w:proofErr w:type="spellStart"/>
-      <w:r>
-        <w:t>comparable</w:t>
-      </w:r>
-      <w:proofErr w:type="spellEnd"/>
-      <w:r>
-        <w:t>)</w:t>
-      </w:r>
-    </w:p>
-    <w:p>
-      <w:pPr>
-        <w:pStyle w:val="Listenabsatz"/>
-        <w:numPr>
-          <w:ilvl w:val="0"/>
-          <w:numId w:val="1"/>
-        </w:numPr>
-      </w:pPr>
-      <w:proofErr w:type="spellStart"/>
-      <w:r>
-        <w:t>scaled</w:t>
-      </w:r>
-      <w:proofErr w:type="spellEnd"/>
-      <w:r>
-        <w:t xml:space="preserve"> </w:t>
-      </w:r>
-      <w:proofErr w:type="spellStart"/>
-      <w:r>
-        <w:t>vol</w:t>
-      </w:r>
-      <w:proofErr w:type="spellEnd"/>
-      <w:r>
-        <w:t xml:space="preserve"> </w:t>
-      </w:r>
-      <w:proofErr w:type="spellStart"/>
-      <w:r>
-        <w:t>by</w:t>
-      </w:r>
-      <w:proofErr w:type="spellEnd"/>
-      <w:r>
-        <w:t xml:space="preserve"> e (2.</w:t>
-      </w:r>
-      <w:proofErr w:type="gramStart"/>
-      <w:r>
-        <w:t>3....</w:t>
-      </w:r>
-      <w:proofErr w:type="gramEnd"/>
-      <w:r>
-        <w:t xml:space="preserve">) – i </w:t>
-      </w:r>
-      <w:proofErr w:type="spellStart"/>
-      <w:r>
-        <w:t>assume</w:t>
-      </w:r>
-      <w:proofErr w:type="spellEnd"/>
-      <w:r>
-        <w:t xml:space="preserve"> </w:t>
-      </w:r>
-      <w:proofErr w:type="spellStart"/>
-      <w:r>
-        <w:t>there</w:t>
-      </w:r>
-      <w:proofErr w:type="spellEnd"/>
-      <w:r>
-        <w:t xml:space="preserve"> </w:t>
-      </w:r>
-      <w:proofErr w:type="spellStart"/>
-      <w:r>
-        <w:t>might</w:t>
-      </w:r>
-      <w:proofErr w:type="spellEnd"/>
-      <w:r>
-        <w:t xml:space="preserve"> </w:t>
-      </w:r>
-      <w:proofErr w:type="spellStart"/>
-      <w:r>
-        <w:t>be</w:t>
-      </w:r>
-      <w:proofErr w:type="spellEnd"/>
-      <w:r>
-        <w:t xml:space="preserve"> an </w:t>
-      </w:r>
-      <w:proofErr w:type="spellStart"/>
-      <w:r>
-        <w:t>error</w:t>
-      </w:r>
-      <w:proofErr w:type="spellEnd"/>
-      <w:r>
-        <w:t xml:space="preserve"> </w:t>
-      </w:r>
-      <w:proofErr w:type="spellStart"/>
-      <w:r>
-        <w:t>somewhere</w:t>
-      </w:r>
-      <w:proofErr w:type="spellEnd"/>
-      <w:r>
-        <w:t xml:space="preserve"> (</w:t>
-      </w:r>
-      <w:proofErr w:type="spellStart"/>
-      <w:r>
-        <w:t>the</w:t>
-      </w:r>
-      <w:proofErr w:type="spellEnd"/>
-      <w:r>
-        <w:t xml:space="preserve"> </w:t>
-      </w:r>
-      <w:proofErr w:type="spellStart"/>
-      <w:r>
-        <w:t>function</w:t>
-      </w:r>
-      <w:proofErr w:type="spellEnd"/>
-      <w:r>
-        <w:t xml:space="preserve"> </w:t>
-      </w:r>
-      <w:proofErr w:type="spellStart"/>
-      <w:r>
-        <w:t>contains</w:t>
-      </w:r>
-      <w:proofErr w:type="spellEnd"/>
-      <w:r>
-        <w:t xml:space="preserve"> </w:t>
-      </w:r>
-      <w:proofErr w:type="spellStart"/>
-      <w:r>
-        <w:t>some</w:t>
-      </w:r>
-      <w:proofErr w:type="spellEnd"/>
-      <w:r>
-        <w:t xml:space="preserve"> </w:t>
-      </w:r>
-      <w:proofErr w:type="spellStart"/>
-      <w:r>
-        <w:t>exponentials</w:t>
-      </w:r>
-      <w:proofErr w:type="spellEnd"/>
-      <w:r>
-        <w:t xml:space="preserve">, </w:t>
-      </w:r>
-      <w:proofErr w:type="spellStart"/>
-      <w:r>
-        <w:t>there</w:t>
-      </w:r>
-      <w:proofErr w:type="spellEnd"/>
-      <w:r>
-        <w:t xml:space="preserve"> </w:t>
-      </w:r>
-      <w:proofErr w:type="spellStart"/>
-      <w:r>
-        <w:t>might</w:t>
-      </w:r>
-      <w:proofErr w:type="spellEnd"/>
-      <w:r>
-        <w:t xml:space="preserve"> </w:t>
-      </w:r>
-      <w:proofErr w:type="spellStart"/>
-      <w:r>
-        <w:t>be</w:t>
-      </w:r>
-      <w:proofErr w:type="spellEnd"/>
-      <w:r>
-        <w:t xml:space="preserve"> a +1 </w:t>
-      </w:r>
-      <w:proofErr w:type="spellStart"/>
-      <w:r>
-        <w:t>missing</w:t>
-      </w:r>
-      <w:proofErr w:type="spellEnd"/>
-      <w:r>
-        <w:t xml:space="preserve"> </w:t>
-      </w:r>
-      <w:proofErr w:type="spellStart"/>
-      <w:r>
-        <w:t>somewhere</w:t>
-      </w:r>
-      <w:proofErr w:type="spellEnd"/>
-      <w:r>
-        <w:t xml:space="preserve">; </w:t>
-      </w:r>
-      <w:proofErr w:type="spellStart"/>
-      <w:r>
-        <w:t>couldnt</w:t>
-      </w:r>
-      <w:proofErr w:type="spellEnd"/>
-      <w:r>
-        <w:t xml:space="preserve"> find </w:t>
-      </w:r>
-      <w:proofErr w:type="spellStart"/>
-      <w:r>
-        <w:t>it</w:t>
-      </w:r>
-      <w:proofErr w:type="spellEnd"/>
-      <w:r>
-        <w:t xml:space="preserve"> </w:t>
-      </w:r>
-      <w:proofErr w:type="spellStart"/>
-      <w:r>
-        <w:t>though</w:t>
-      </w:r>
-      <w:proofErr w:type="spellEnd"/>
-      <w:r>
-        <w:t>)</w:t>
-      </w:r>
-    </w:p>
-    <w:p/>
-    <w:p>
-      <w:r>
-        <w:t xml:space="preserve">Suggestion: </w:t>
-      </w:r>
-      <w:proofErr w:type="spellStart"/>
-      <w:r>
-        <w:t>Use</w:t>
-      </w:r>
-      <w:proofErr w:type="spellEnd"/>
-      <w:r>
-        <w:t xml:space="preserve"> </w:t>
-      </w:r>
-      <w:proofErr w:type="spellStart"/>
-      <w:r>
-        <w:t>second</w:t>
-      </w:r>
-      <w:proofErr w:type="spellEnd"/>
-      <w:r>
-        <w:t xml:space="preserve"> </w:t>
-      </w:r>
-      <w:proofErr w:type="spellStart"/>
-      <w:r>
-        <w:t>plot</w:t>
-      </w:r>
-      <w:proofErr w:type="spellEnd"/>
-      <w:r>
-        <w:t xml:space="preserve">. </w:t>
-      </w:r>
-      <w:proofErr w:type="spellStart"/>
-      <w:r>
-        <w:t>Maybe</w:t>
-      </w:r>
-      <w:proofErr w:type="spellEnd"/>
-      <w:r>
-        <w:t xml:space="preserve"> not </w:t>
-      </w:r>
-      <w:proofErr w:type="spellStart"/>
-      <w:r>
-        <w:t>mention</w:t>
-      </w:r>
-      <w:proofErr w:type="spellEnd"/>
-      <w:r>
-        <w:t xml:space="preserve"> </w:t>
-      </w:r>
-      <w:proofErr w:type="spellStart"/>
-      <w:r>
-        <w:t>that</w:t>
-      </w:r>
-      <w:proofErr w:type="spellEnd"/>
-      <w:r>
-        <w:t xml:space="preserve"> </w:t>
-      </w:r>
-      <w:proofErr w:type="spellStart"/>
-      <w:r>
-        <w:t>Vol</w:t>
-      </w:r>
-      <w:proofErr w:type="spellEnd"/>
-      <w:r>
-        <w:t xml:space="preserve"> </w:t>
-      </w:r>
-      <w:proofErr w:type="spellStart"/>
-      <w:r>
-        <w:t>is</w:t>
-      </w:r>
-      <w:proofErr w:type="spellEnd"/>
-      <w:r>
-        <w:t xml:space="preserve"> </w:t>
-      </w:r>
-      <w:proofErr w:type="spellStart"/>
-      <w:r>
-        <w:t>scaled</w:t>
-      </w:r>
-      <w:proofErr w:type="spellEnd"/>
-      <w:r>
-        <w:t>.</w:t>
-      </w:r>
-    </w:p>
-    <w:p>
+    <w:p>
+      <w:proofErr w:type="spellStart"/>
+      <w:r>
+        <w:t>Q</w:t>
+      </w:r>
+      <w:r>
+        <w:t>uestion</w:t>
+      </w:r>
+      <w:proofErr w:type="spellEnd"/>
+      <w:r>
+        <w:t xml:space="preserve"> 11</w:t>
+      </w:r>
       <w:r>
         <w:rPr>
           <w:noProof/>
           <w:lang w:eastAsia="de-DE"/>
         </w:rPr>
         <w:drawing>
-          <wp:inline distT="0" distB="0" distL="0" distR="0" wp14:anchorId="4800A171" wp14:editId="5B3E418B">
+          <wp:inline distT="0" distB="0" distL="0" distR="0" wp14:anchorId="253DFE56" wp14:editId="5652F7FE">
             <wp:extent cx="5753100" cy="2641600"/>
             <wp:effectExtent l="0" t="0" r="12700" b="0"/>
-            <wp:docPr id="6" name="Bild 6" descr="/Users/tillneuber/git/FinEng/FinEng/Q11_Scaled.png"/>
+            <wp:docPr id="5" name="Bild 5" descr="/Users/tillneuber/git/FinEng/FinEng/Q11.png"/>
             <wp:cNvGraphicFramePr>
               <a:graphicFrameLocks xmlns:a="http://schemas.openxmlformats.org/drawingml/2006/main" noChangeAspect="1"/>
             </wp:cNvGraphicFramePr>
@@ -1208,7 +860,7 @@
               <a:graphicData uri="http://schemas.openxmlformats.org/drawingml/2006/picture">
                 <pic:pic xmlns:pic="http://schemas.openxmlformats.org/drawingml/2006/picture">
                   <pic:nvPicPr>
-                    <pic:cNvPr id="0" name="Picture 6" descr="/Users/tillneuber/git/FinEng/FinEng/Q11_Scaled.png"/>
+                    <pic:cNvPr id="0" name="Picture 5" descr="/Users/tillneuber/git/FinEng/FinEng/Q11.png"/>
                     <pic:cNvPicPr>
                       <a:picLocks noChangeAspect="1" noChangeArrowheads="1"/>
                     </pic:cNvPicPr>
@@ -1247,6 +899,413 @@
       </w:r>
     </w:p>
     <w:p/>
+    <w:p/>
+    <w:p>
+      <w:r>
+        <w:t xml:space="preserve">Second </w:t>
+      </w:r>
+      <w:proofErr w:type="spellStart"/>
+      <w:r>
+        <w:t>plot</w:t>
+      </w:r>
+      <w:proofErr w:type="spellEnd"/>
+      <w:r>
+        <w:t xml:space="preserve">: </w:t>
+      </w:r>
+    </w:p>
+    <w:p>
+      <w:pPr>
+        <w:pStyle w:val="Listenabsatz"/>
+        <w:numPr>
+          <w:ilvl w:val="0"/>
+          <w:numId w:val="1"/>
+        </w:numPr>
+      </w:pPr>
+      <w:proofErr w:type="spellStart"/>
+      <w:r>
+        <w:t>scaled</w:t>
+      </w:r>
+      <w:proofErr w:type="spellEnd"/>
+      <w:r>
+        <w:t xml:space="preserve"> </w:t>
+      </w:r>
+      <w:proofErr w:type="spellStart"/>
+      <w:r>
+        <w:t>returns</w:t>
+      </w:r>
+      <w:proofErr w:type="spellEnd"/>
+      <w:r>
+        <w:t xml:space="preserve"> </w:t>
+      </w:r>
+      <w:proofErr w:type="spellStart"/>
+      <w:r>
+        <w:t>by</w:t>
+      </w:r>
+      <w:proofErr w:type="spellEnd"/>
+      <w:r>
+        <w:t xml:space="preserve"> -10 (</w:t>
+      </w:r>
+      <w:proofErr w:type="spellStart"/>
+      <w:r>
+        <w:t>to</w:t>
+      </w:r>
+      <w:proofErr w:type="spellEnd"/>
+      <w:r>
+        <w:t xml:space="preserve"> </w:t>
+      </w:r>
+      <w:proofErr w:type="spellStart"/>
+      <w:r>
+        <w:t>make</w:t>
+      </w:r>
+      <w:proofErr w:type="spellEnd"/>
+      <w:r>
+        <w:t xml:space="preserve"> </w:t>
+      </w:r>
+      <w:proofErr w:type="spellStart"/>
+      <w:r>
+        <w:t>curves</w:t>
+      </w:r>
+      <w:proofErr w:type="spellEnd"/>
+      <w:r>
+        <w:t xml:space="preserve"> </w:t>
+      </w:r>
+      <w:proofErr w:type="spellStart"/>
+      <w:r>
+        <w:t>comparable</w:t>
+      </w:r>
+      <w:proofErr w:type="spellEnd"/>
+      <w:r>
+        <w:t>)</w:t>
+      </w:r>
+    </w:p>
+    <w:p>
+      <w:pPr>
+        <w:pStyle w:val="Listenabsatz"/>
+        <w:numPr>
+          <w:ilvl w:val="0"/>
+          <w:numId w:val="1"/>
+        </w:numPr>
+      </w:pPr>
+      <w:proofErr w:type="spellStart"/>
+      <w:r>
+        <w:t>scaled</w:t>
+      </w:r>
+      <w:proofErr w:type="spellEnd"/>
+      <w:r>
+        <w:t xml:space="preserve"> </w:t>
+      </w:r>
+      <w:proofErr w:type="spellStart"/>
+      <w:r>
+        <w:t>vol</w:t>
+      </w:r>
+      <w:proofErr w:type="spellEnd"/>
+      <w:r>
+        <w:t xml:space="preserve"> </w:t>
+      </w:r>
+      <w:proofErr w:type="spellStart"/>
+      <w:r>
+        <w:t>by</w:t>
+      </w:r>
+      <w:proofErr w:type="spellEnd"/>
+      <w:r>
+        <w:t xml:space="preserve"> e (2.</w:t>
+      </w:r>
+      <w:proofErr w:type="gramStart"/>
+      <w:r>
+        <w:t>3....</w:t>
+      </w:r>
+      <w:proofErr w:type="gramEnd"/>
+      <w:r>
+        <w:t xml:space="preserve">) – i </w:t>
+      </w:r>
+      <w:proofErr w:type="spellStart"/>
+      <w:r>
+        <w:t>assume</w:t>
+      </w:r>
+      <w:proofErr w:type="spellEnd"/>
+      <w:r>
+        <w:t xml:space="preserve"> </w:t>
+      </w:r>
+      <w:proofErr w:type="spellStart"/>
+      <w:r>
+        <w:t>there</w:t>
+      </w:r>
+      <w:proofErr w:type="spellEnd"/>
+      <w:r>
+        <w:t xml:space="preserve"> </w:t>
+      </w:r>
+      <w:proofErr w:type="spellStart"/>
+      <w:r>
+        <w:t>might</w:t>
+      </w:r>
+      <w:proofErr w:type="spellEnd"/>
+      <w:r>
+        <w:t xml:space="preserve"> </w:t>
+      </w:r>
+      <w:proofErr w:type="spellStart"/>
+      <w:r>
+        <w:t>be</w:t>
+      </w:r>
+      <w:proofErr w:type="spellEnd"/>
+      <w:r>
+        <w:t xml:space="preserve"> an </w:t>
+      </w:r>
+      <w:proofErr w:type="spellStart"/>
+      <w:r>
+        <w:t>error</w:t>
+      </w:r>
+      <w:proofErr w:type="spellEnd"/>
+      <w:r>
+        <w:t xml:space="preserve"> </w:t>
+      </w:r>
+      <w:proofErr w:type="spellStart"/>
+      <w:r>
+        <w:t>somewhere</w:t>
+      </w:r>
+      <w:proofErr w:type="spellEnd"/>
+      <w:r>
+        <w:t xml:space="preserve"> (</w:t>
+      </w:r>
+      <w:proofErr w:type="spellStart"/>
+      <w:r>
+        <w:t>the</w:t>
+      </w:r>
+      <w:proofErr w:type="spellEnd"/>
+      <w:r>
+        <w:t xml:space="preserve"> </w:t>
+      </w:r>
+      <w:proofErr w:type="spellStart"/>
+      <w:r>
+        <w:t>function</w:t>
+      </w:r>
+      <w:proofErr w:type="spellEnd"/>
+      <w:r>
+        <w:t xml:space="preserve"> </w:t>
+      </w:r>
+      <w:proofErr w:type="spellStart"/>
+      <w:r>
+        <w:t>contains</w:t>
+      </w:r>
+      <w:proofErr w:type="spellEnd"/>
+      <w:r>
+        <w:t xml:space="preserve"> </w:t>
+      </w:r>
+      <w:proofErr w:type="spellStart"/>
+      <w:r>
+        <w:t>some</w:t>
+      </w:r>
+      <w:proofErr w:type="spellEnd"/>
+      <w:r>
+        <w:t xml:space="preserve"> </w:t>
+      </w:r>
+      <w:proofErr w:type="spellStart"/>
+      <w:r>
+        <w:t>exponentials</w:t>
+      </w:r>
+      <w:proofErr w:type="spellEnd"/>
+      <w:r>
+        <w:t xml:space="preserve">, </w:t>
+      </w:r>
+      <w:proofErr w:type="spellStart"/>
+      <w:r>
+        <w:t>there</w:t>
+      </w:r>
+      <w:proofErr w:type="spellEnd"/>
+      <w:r>
+        <w:t xml:space="preserve"> </w:t>
+      </w:r>
+      <w:proofErr w:type="spellStart"/>
+      <w:r>
+        <w:t>might</w:t>
+      </w:r>
+      <w:proofErr w:type="spellEnd"/>
+      <w:r>
+        <w:t xml:space="preserve"> </w:t>
+      </w:r>
+      <w:proofErr w:type="spellStart"/>
+      <w:r>
+        <w:t>be</w:t>
+      </w:r>
+      <w:proofErr w:type="spellEnd"/>
+      <w:r>
+        <w:t xml:space="preserve"> a +1 </w:t>
+      </w:r>
+      <w:proofErr w:type="spellStart"/>
+      <w:r>
+        <w:t>missing</w:t>
+      </w:r>
+      <w:proofErr w:type="spellEnd"/>
+      <w:r>
+        <w:t xml:space="preserve"> </w:t>
+      </w:r>
+      <w:proofErr w:type="spellStart"/>
+      <w:r>
+        <w:t>somewhere</w:t>
+      </w:r>
+      <w:proofErr w:type="spellEnd"/>
+      <w:r>
+        <w:t xml:space="preserve">; </w:t>
+      </w:r>
+      <w:proofErr w:type="spellStart"/>
+      <w:r>
+        <w:t>couldnt</w:t>
+      </w:r>
+      <w:proofErr w:type="spellEnd"/>
+      <w:r>
+        <w:t xml:space="preserve"> find </w:t>
+      </w:r>
+      <w:proofErr w:type="spellStart"/>
+      <w:r>
+        <w:t>it</w:t>
+      </w:r>
+      <w:proofErr w:type="spellEnd"/>
+      <w:r>
+        <w:t xml:space="preserve"> </w:t>
+      </w:r>
+      <w:proofErr w:type="spellStart"/>
+      <w:r>
+        <w:t>though</w:t>
+      </w:r>
+      <w:proofErr w:type="spellEnd"/>
+      <w:r>
+        <w:t>)</w:t>
+      </w:r>
+    </w:p>
+    <w:p/>
+    <w:p>
+      <w:r>
+        <w:t xml:space="preserve">Suggestion: </w:t>
+      </w:r>
+      <w:proofErr w:type="spellStart"/>
+      <w:r>
+        <w:t>Use</w:t>
+      </w:r>
+      <w:proofErr w:type="spellEnd"/>
+      <w:r>
+        <w:t xml:space="preserve"> </w:t>
+      </w:r>
+      <w:proofErr w:type="spellStart"/>
+      <w:r>
+        <w:t>second</w:t>
+      </w:r>
+      <w:proofErr w:type="spellEnd"/>
+      <w:r>
+        <w:t xml:space="preserve"> </w:t>
+      </w:r>
+      <w:proofErr w:type="spellStart"/>
+      <w:r>
+        <w:t>plot</w:t>
+      </w:r>
+      <w:proofErr w:type="spellEnd"/>
+      <w:r>
+        <w:t xml:space="preserve">. </w:t>
+      </w:r>
+      <w:proofErr w:type="spellStart"/>
+      <w:r>
+        <w:t>Maybe</w:t>
+      </w:r>
+      <w:proofErr w:type="spellEnd"/>
+      <w:r>
+        <w:t xml:space="preserve"> not </w:t>
+      </w:r>
+      <w:proofErr w:type="spellStart"/>
+      <w:r>
+        <w:t>mention</w:t>
+      </w:r>
+      <w:proofErr w:type="spellEnd"/>
+      <w:r>
+        <w:t xml:space="preserve"> </w:t>
+      </w:r>
+      <w:proofErr w:type="spellStart"/>
+      <w:r>
+        <w:t>that</w:t>
+      </w:r>
+      <w:proofErr w:type="spellEnd"/>
+      <w:r>
+        <w:t xml:space="preserve"> </w:t>
+      </w:r>
+      <w:proofErr w:type="spellStart"/>
+      <w:r>
+        <w:t>Vol</w:t>
+      </w:r>
+      <w:proofErr w:type="spellEnd"/>
+      <w:r>
+        <w:t xml:space="preserve"> </w:t>
+      </w:r>
+      <w:proofErr w:type="spellStart"/>
+      <w:r>
+        <w:t>is</w:t>
+      </w:r>
+      <w:proofErr w:type="spellEnd"/>
+      <w:r>
+        <w:t xml:space="preserve"> </w:t>
+      </w:r>
+      <w:proofErr w:type="spellStart"/>
+      <w:r>
+        <w:t>scaled</w:t>
+      </w:r>
+      <w:proofErr w:type="spellEnd"/>
+      <w:r>
+        <w:t>.</w:t>
+      </w:r>
+    </w:p>
+    <w:p>
+      <w:r>
+        <w:rPr>
+          <w:noProof/>
+          <w:lang w:eastAsia="de-DE"/>
+        </w:rPr>
+        <w:drawing>
+          <wp:inline distT="0" distB="0" distL="0" distR="0" wp14:anchorId="4800A171" wp14:editId="5B3E418B">
+            <wp:extent cx="5753100" cy="2641600"/>
+            <wp:effectExtent l="0" t="0" r="12700" b="0"/>
+            <wp:docPr id="6" name="Bild 6" descr="/Users/tillneuber/git/FinEng/FinEng/Q11_Scaled.png"/>
+            <wp:cNvGraphicFramePr>
+              <a:graphicFrameLocks xmlns:a="http://schemas.openxmlformats.org/drawingml/2006/main" noChangeAspect="1"/>
+            </wp:cNvGraphicFramePr>
+            <a:graphic xmlns:a="http://schemas.openxmlformats.org/drawingml/2006/main">
+              <a:graphicData uri="http://schemas.openxmlformats.org/drawingml/2006/picture">
+                <pic:pic xmlns:pic="http://schemas.openxmlformats.org/drawingml/2006/picture">
+                  <pic:nvPicPr>
+                    <pic:cNvPr id="0" name="Picture 6" descr="/Users/tillneuber/git/FinEng/FinEng/Q11_Scaled.png"/>
+                    <pic:cNvPicPr>
+                      <a:picLocks noChangeAspect="1" noChangeArrowheads="1"/>
+                    </pic:cNvPicPr>
+                  </pic:nvPicPr>
+                  <pic:blipFill>
+                    <a:blip r:embed="rId11">
+                      <a:extLst>
+                        <a:ext uri="{28A0092B-C50C-407E-A947-70E740481C1C}">
+                          <a14:useLocalDpi xmlns:a14="http://schemas.microsoft.com/office/drawing/2010/main" val="0"/>
+                        </a:ext>
+                      </a:extLst>
+                    </a:blip>
+                    <a:srcRect/>
+                    <a:stretch>
+                      <a:fillRect/>
+                    </a:stretch>
+                  </pic:blipFill>
+                  <pic:spPr bwMode="auto">
+                    <a:xfrm>
+                      <a:off x="0" y="0"/>
+                      <a:ext cx="5753100" cy="2641600"/>
+                    </a:xfrm>
+                    <a:prstGeom prst="rect">
+                      <a:avLst/>
+                    </a:prstGeom>
+                    <a:noFill/>
+                    <a:ln>
+                      <a:noFill/>
+                    </a:ln>
+                  </pic:spPr>
+                </pic:pic>
+              </a:graphicData>
+            </a:graphic>
+          </wp:inline>
+        </w:drawing>
+      </w:r>
+    </w:p>
+    <w:p/>
     <w:p>
       <w:r>
         <w:t>Q12:</w:t>
@@ -1423,8 +1482,6 @@
       <w:r>
         <w:t xml:space="preserve"> on Q13.</w:t>
       </w:r>
-      <w:bookmarkStart w:id="0" w:name="_GoBack"/>
-      <w:bookmarkEnd w:id="0"/>
     </w:p>
     <w:sectPr>
       <w:pgSz w:w="11900" w:h="16840"/>
